--- a/เล่มโปรเจค/Data Dictionary.docx
+++ b/เล่มโปรเจค/Data Dictionary.docx
@@ -572,20 +572,73 @@
           <w:bCs/>
           <w:sz w:val="32"/>
           <w:szCs w:val="32"/>
-          <w:cs/>
           <w:lang w:bidi="th"/>
         </w:rPr>
       </w:pPr>
-      <w:r>
+    </w:p>
+    <w:p>
+      <w:pPr>
+        <w:jc w:val="center"/>
         <w:rPr>
           <w:rFonts w:ascii="TH Sarabun New" w:eastAsia="FreesiaUPC" w:hAnsi="TH Sarabun New" w:cs="TH Sarabun New"/>
           <w:b/>
           <w:bCs/>
           <w:sz w:val="32"/>
           <w:szCs w:val="32"/>
-          <w:cs/>
-          <w:lang w:bidi="th"/>
-        </w:rPr>
+          <w:lang w:bidi="th"/>
+        </w:rPr>
+      </w:pPr>
+    </w:p>
+    <w:p>
+      <w:pPr>
+        <w:jc w:val="center"/>
+        <w:rPr>
+          <w:rFonts w:ascii="TH Sarabun New" w:eastAsia="FreesiaUPC" w:hAnsi="TH Sarabun New" w:cs="TH Sarabun New"/>
+          <w:b/>
+          <w:bCs/>
+          <w:sz w:val="32"/>
+          <w:szCs w:val="32"/>
+          <w:lang w:bidi="th"/>
+        </w:rPr>
+      </w:pPr>
+    </w:p>
+    <w:p>
+      <w:pPr>
+        <w:jc w:val="center"/>
+        <w:rPr>
+          <w:rFonts w:ascii="TH Sarabun New" w:eastAsia="FreesiaUPC" w:hAnsi="TH Sarabun New" w:cs="TH Sarabun New"/>
+          <w:b/>
+          <w:bCs/>
+          <w:sz w:val="32"/>
+          <w:szCs w:val="32"/>
+          <w:lang w:bidi="th"/>
+        </w:rPr>
+      </w:pPr>
+    </w:p>
+    <w:p>
+      <w:pPr>
+        <w:jc w:val="center"/>
+        <w:rPr>
+          <w:rFonts w:ascii="TH Sarabun New" w:eastAsia="FreesiaUPC" w:hAnsi="TH Sarabun New" w:cs="TH Sarabun New"/>
+          <w:b/>
+          <w:bCs/>
+          <w:sz w:val="32"/>
+          <w:szCs w:val="32"/>
+          <w:cs/>
+          <w:lang w:bidi="th"/>
+        </w:rPr>
+      </w:pPr>
+      <w:r>
+        <w:rPr>
+          <w:rFonts w:ascii="TH Sarabun New" w:eastAsia="FreesiaUPC" w:hAnsi="TH Sarabun New" w:cs="TH Sarabun New"/>
+          <w:b/>
+          <w:bCs/>
+          <w:sz w:val="32"/>
+          <w:szCs w:val="32"/>
+          <w:cs/>
+          <w:lang w:bidi="th"/>
+        </w:rPr>
+        <w:lastRenderedPageBreak/>
         <w:t>ER/EER diagram</w:t>
       </w:r>
     </w:p>
@@ -625,7 +678,6 @@
           <w:szCs w:val="32"/>
           <w:lang w:val="en-US"/>
         </w:rPr>
-        <w:lastRenderedPageBreak/>
         <w:drawing>
           <wp:inline distT="114300" distB="114300" distL="114300" distR="114300">
             <wp:extent cx="6262688" cy="4379720"/>
@@ -881,7 +933,6 @@
           <w:cs/>
           <w:lang w:bidi="th"/>
         </w:rPr>
-        <w:lastRenderedPageBreak/>
         <w:t xml:space="preserve">Data dictionary </w:t>
       </w:r>
     </w:p>
@@ -2855,6 +2906,7 @@
                       <w:cs/>
                       <w:lang w:bidi="th"/>
                     </w:rPr>
+                    <w:lastRenderedPageBreak/>
                     <w:t>Asset_Barcode</w:t>
                   </w:r>
                 </w:p>
@@ -3052,7 +3104,6 @@
                       <w:cs/>
                       <w:lang w:bidi="th"/>
                     </w:rPr>
-                    <w:lastRenderedPageBreak/>
                     <w:t>Category_id</w:t>
                   </w:r>
                 </w:p>
@@ -4543,7 +4594,6 @@
                 <w:cs/>
                 <w:lang w:bidi="th"/>
               </w:rPr>
-              <w:lastRenderedPageBreak/>
               <w:t>ชื่อตาราง : Rent</w:t>
             </w:r>
           </w:p>
@@ -10453,6 +10503,7 @@
                 <w:szCs w:val="32"/>
                 <w:shd w:val="clear" w:color="auto" w:fill="FFFFFF"/>
                 <w:cs/>
+                <w:lang w:bidi="th-TH"/>
               </w:rPr>
               <w:t>แสดงเฉพาะส่วนของวันที่</w:t>
             </w:r>
@@ -12220,6 +12271,7 @@
                 <w:szCs w:val="32"/>
                 <w:shd w:val="clear" w:color="auto" w:fill="FFFFFF"/>
                 <w:cs/>
+                <w:lang w:bidi="th-TH"/>
               </w:rPr>
               <w:t>แสดงเฉพาะส่วนของวันที่</w:t>
             </w:r>
@@ -12371,7 +12423,7 @@
     <w:p>
       <w:pPr>
         <w:rPr>
-          <w:rFonts w:ascii="TH Sarabun New" w:hAnsi="TH Sarabun New" w:cs="TH Sarabun New" w:hint="cs"/>
+          <w:rFonts w:ascii="TH Sarabun New" w:hAnsi="TH Sarabun New" w:cs="TH Sarabun New"/>
           <w:b/>
           <w:bCs/>
           <w:sz w:val="32"/>
@@ -12845,7 +12897,7 @@
             <w:pPr>
               <w:jc w:val="center"/>
               <w:rPr>
-                <w:rFonts w:ascii="TH Sarabun New" w:hAnsi="TH Sarabun New" w:cs="TH Sarabun New" w:hint="cs"/>
+                <w:rFonts w:ascii="TH Sarabun New" w:hAnsi="TH Sarabun New" w:cs="TH Sarabun New"/>
                 <w:sz w:val="32"/>
                 <w:szCs w:val="32"/>
                 <w:cs/>
@@ -12999,7 +13051,7 @@
             <w:pPr>
               <w:jc w:val="center"/>
               <w:rPr>
-                <w:rFonts w:ascii="TH Sarabun New" w:hAnsi="TH Sarabun New" w:cs="TH Sarabun New" w:hint="cs"/>
+                <w:rFonts w:ascii="TH Sarabun New" w:hAnsi="TH Sarabun New" w:cs="TH Sarabun New"/>
                 <w:sz w:val="32"/>
                 <w:szCs w:val="32"/>
                 <w:lang w:bidi="th-TH"/>
@@ -13149,7 +13201,7 @@
             <w:pPr>
               <w:jc w:val="center"/>
               <w:rPr>
-                <w:rFonts w:ascii="TH Sarabun New" w:hAnsi="TH Sarabun New" w:cs="TH Sarabun New" w:hint="cs"/>
+                <w:rFonts w:ascii="TH Sarabun New" w:hAnsi="TH Sarabun New" w:cs="TH Sarabun New"/>
                 <w:sz w:val="32"/>
                 <w:szCs w:val="32"/>
                 <w:lang w:bidi="th-TH"/>
@@ -13302,7 +13354,7 @@
             <w:pPr>
               <w:jc w:val="center"/>
               <w:rPr>
-                <w:rFonts w:ascii="TH Sarabun New" w:hAnsi="TH Sarabun New" w:cs="TH Sarabun New" w:hint="cs"/>
+                <w:rFonts w:ascii="TH Sarabun New" w:hAnsi="TH Sarabun New" w:cs="TH Sarabun New"/>
                 <w:sz w:val="32"/>
                 <w:szCs w:val="32"/>
                 <w:cs/>
@@ -13474,17 +13526,17 @@
             <w:pPr>
               <w:jc w:val="center"/>
               <w:rPr>
+                <w:rFonts w:ascii="TH Sarabun New" w:hAnsi="TH Sarabun New" w:cs="TH Sarabun New"/>
+                <w:sz w:val="32"/>
+                <w:szCs w:val="32"/>
+                <w:lang w:bidi="th-TH"/>
+              </w:rPr>
+            </w:pPr>
+            <w:r>
+              <w:rPr>
                 <w:rFonts w:ascii="TH Sarabun New" w:hAnsi="TH Sarabun New" w:cs="TH Sarabun New" w:hint="cs"/>
                 <w:sz w:val="32"/>
                 <w:szCs w:val="32"/>
-                <w:lang w:bidi="th-TH"/>
-              </w:rPr>
-            </w:pPr>
-            <w:r>
-              <w:rPr>
-                <w:rFonts w:ascii="TH Sarabun New" w:hAnsi="TH Sarabun New" w:cs="TH Sarabun New" w:hint="cs"/>
-                <w:sz w:val="32"/>
-                <w:szCs w:val="32"/>
                 <w:cs/>
                 <w:lang w:bidi="th-TH"/>
               </w:rPr>
@@ -13500,7 +13552,7 @@
             <w:pPr>
               <w:jc w:val="center"/>
               <w:rPr>
-                <w:rFonts w:ascii="TH Sarabun New" w:hAnsi="TH Sarabun New" w:cs="TH Sarabun New" w:hint="cs"/>
+                <w:rFonts w:ascii="TH Sarabun New" w:hAnsi="TH Sarabun New" w:cs="TH Sarabun New"/>
                 <w:sz w:val="32"/>
                 <w:szCs w:val="32"/>
                 <w:cs/>
@@ -13596,6 +13648,7 @@
                 <w:szCs w:val="32"/>
                 <w:shd w:val="clear" w:color="auto" w:fill="FFFFFF"/>
                 <w:cs/>
+                <w:lang w:bidi="th-TH"/>
               </w:rPr>
               <w:t xml:space="preserve">ตัวเลขจำนวนเต็ม </w:t>
             </w:r>
@@ -13615,6 +13668,7 @@
                 <w:szCs w:val="32"/>
                 <w:shd w:val="clear" w:color="auto" w:fill="FFFFFF"/>
                 <w:cs/>
+                <w:lang w:bidi="th-TH"/>
               </w:rPr>
               <w:t>หลัก</w:t>
             </w:r>
@@ -13628,7 +13682,7 @@
             <w:pPr>
               <w:jc w:val="center"/>
               <w:rPr>
-                <w:rFonts w:ascii="TH Sarabun New" w:hAnsi="TH Sarabun New" w:cs="TH Sarabun New" w:hint="cs"/>
+                <w:rFonts w:ascii="TH Sarabun New" w:hAnsi="TH Sarabun New" w:cs="TH Sarabun New"/>
                 <w:sz w:val="32"/>
                 <w:szCs w:val="32"/>
                 <w:lang w:bidi="th-TH"/>
@@ -13768,6 +13822,7 @@
                 <w:szCs w:val="32"/>
                 <w:shd w:val="clear" w:color="auto" w:fill="FFFFFF"/>
                 <w:cs/>
+                <w:lang w:bidi="th-TH"/>
               </w:rPr>
               <w:t xml:space="preserve">ตัวเลขจำนวนเต็ม </w:t>
             </w:r>
@@ -13788,6 +13843,7 @@
                 <w:szCs w:val="32"/>
                 <w:shd w:val="clear" w:color="auto" w:fill="FFFFFF"/>
                 <w:cs/>
+                <w:lang w:bidi="th-TH"/>
               </w:rPr>
               <w:t>หลัก</w:t>
             </w:r>
@@ -13814,17 +13870,7 @@
                 <w:cs/>
                 <w:lang w:bidi="th-TH"/>
               </w:rPr>
-              <w:t>เลขที่ใบเบิก</w:t>
-            </w:r>
-            <w:r>
-              <w:rPr>
-                <w:rFonts w:ascii="TH Sarabun New" w:hAnsi="TH Sarabun New" w:cs="TH Sarabun New" w:hint="cs"/>
-                <w:sz w:val="32"/>
-                <w:szCs w:val="32"/>
-                <w:cs/>
-                <w:lang w:bidi="th-TH"/>
-              </w:rPr>
-              <w:t>วัสดุ</w:t>
+              <w:t>เลขที่ใบเบิกวัสดุ</w:t>
             </w:r>
           </w:p>
         </w:tc>
@@ -13930,6 +13976,7 @@
                 <w:szCs w:val="32"/>
                 <w:shd w:val="clear" w:color="auto" w:fill="FFFFFF"/>
                 <w:cs/>
+                <w:lang w:bidi="th-TH"/>
               </w:rPr>
               <w:t>แสดงเฉพาะส่วนของวันที่</w:t>
             </w:r>
@@ -13943,7 +13990,7 @@
             <w:pPr>
               <w:jc w:val="center"/>
               <w:rPr>
-                <w:rFonts w:ascii="TH Sarabun New" w:hAnsi="TH Sarabun New" w:cs="TH Sarabun New" w:hint="cs"/>
+                <w:rFonts w:ascii="TH Sarabun New" w:hAnsi="TH Sarabun New" w:cs="TH Sarabun New"/>
                 <w:sz w:val="32"/>
                 <w:szCs w:val="32"/>
                 <w:lang w:bidi="th-TH"/>
@@ -14076,7 +14123,7 @@
             <w:pPr>
               <w:jc w:val="center"/>
               <w:rPr>
-                <w:rFonts w:ascii="TH Sarabun New" w:hAnsi="TH Sarabun New" w:cs="TH Sarabun New" w:hint="cs"/>
+                <w:rFonts w:ascii="TH Sarabun New" w:hAnsi="TH Sarabun New" w:cs="TH Sarabun New"/>
                 <w:sz w:val="32"/>
                 <w:szCs w:val="32"/>
                 <w:lang w:bidi="th-TH"/>
@@ -14157,6 +14204,7 @@
           <w:rFonts w:ascii="TH Sarabun New" w:hAnsi="TH Sarabun New" w:cs="TH Sarabun New"/>
           <w:sz w:val="32"/>
           <w:szCs w:val="32"/>
+          <w:cs/>
           <w:lang w:bidi="th"/>
         </w:rPr>
       </w:pPr>
@@ -14167,6 +14215,7 @@
           <w:rFonts w:ascii="TH Sarabun New" w:hAnsi="TH Sarabun New" w:cs="TH Sarabun New"/>
           <w:sz w:val="32"/>
           <w:szCs w:val="32"/>
+          <w:cs/>
           <w:lang w:bidi="th"/>
         </w:rPr>
       </w:pPr>
@@ -14177,6 +14226,7 @@
           <w:rFonts w:ascii="TH Sarabun New" w:hAnsi="TH Sarabun New" w:cs="TH Sarabun New"/>
           <w:sz w:val="32"/>
           <w:szCs w:val="32"/>
+          <w:cs/>
           <w:lang w:bidi="th"/>
         </w:rPr>
       </w:pPr>
@@ -14187,6 +14237,7 @@
           <w:rFonts w:ascii="TH Sarabun New" w:hAnsi="TH Sarabun New" w:cs="TH Sarabun New"/>
           <w:sz w:val="32"/>
           <w:szCs w:val="32"/>
+          <w:cs/>
           <w:lang w:bidi="th"/>
         </w:rPr>
       </w:pPr>
@@ -14194,7 +14245,7 @@
     <w:p>
       <w:pPr>
         <w:rPr>
-          <w:rFonts w:ascii="TH Sarabun New" w:hAnsi="TH Sarabun New" w:cs="TH Sarabun New" w:hint="cs"/>
+          <w:rFonts w:ascii="TH Sarabun New" w:hAnsi="TH Sarabun New" w:cs="TH Sarabun New"/>
           <w:sz w:val="32"/>
           <w:szCs w:val="32"/>
           <w:cs/>
@@ -14707,17 +14758,7 @@
                 <w:cs/>
                 <w:lang w:bidi="th-TH"/>
               </w:rPr>
-              <w:t>เลขที่ใบเบิก</w:t>
-            </w:r>
-            <w:r>
-              <w:rPr>
-                <w:rFonts w:ascii="TH Sarabun New" w:hAnsi="TH Sarabun New" w:cs="TH Sarabun New" w:hint="cs"/>
-                <w:sz w:val="32"/>
-                <w:szCs w:val="32"/>
-                <w:cs/>
-                <w:lang w:bidi="th-TH"/>
-              </w:rPr>
-              <w:t>วัสดุ</w:t>
+              <w:t>เลขที่ใบเบิกวัสดุ</w:t>
             </w:r>
           </w:p>
         </w:tc>
@@ -14873,7 +14914,7 @@
             <w:pPr>
               <w:jc w:val="center"/>
               <w:rPr>
-                <w:rFonts w:ascii="TH Sarabun New" w:hAnsi="TH Sarabun New" w:cs="TH Sarabun New" w:hint="cs"/>
+                <w:rFonts w:ascii="TH Sarabun New" w:hAnsi="TH Sarabun New" w:cs="TH Sarabun New"/>
                 <w:sz w:val="32"/>
                 <w:szCs w:val="32"/>
                 <w:cs/>
@@ -15026,17 +15067,17 @@
             <w:pPr>
               <w:jc w:val="center"/>
               <w:rPr>
+                <w:rFonts w:ascii="TH Sarabun New" w:hAnsi="TH Sarabun New" w:cs="TH Sarabun New"/>
+                <w:sz w:val="32"/>
+                <w:szCs w:val="32"/>
+                <w:lang w:bidi="th-TH"/>
+              </w:rPr>
+            </w:pPr>
+            <w:r>
+              <w:rPr>
                 <w:rFonts w:ascii="TH Sarabun New" w:hAnsi="TH Sarabun New" w:cs="TH Sarabun New" w:hint="cs"/>
                 <w:sz w:val="32"/>
                 <w:szCs w:val="32"/>
-                <w:lang w:bidi="th-TH"/>
-              </w:rPr>
-            </w:pPr>
-            <w:r>
-              <w:rPr>
-                <w:rFonts w:ascii="TH Sarabun New" w:hAnsi="TH Sarabun New" w:cs="TH Sarabun New" w:hint="cs"/>
-                <w:sz w:val="32"/>
-                <w:szCs w:val="32"/>
                 <w:cs/>
                 <w:lang w:bidi="th-TH"/>
               </w:rPr>
@@ -15052,7 +15093,7 @@
             <w:pPr>
               <w:jc w:val="center"/>
               <w:rPr>
-                <w:rFonts w:ascii="TH Sarabun New" w:hAnsi="TH Sarabun New" w:cs="TH Sarabun New" w:hint="cs"/>
+                <w:rFonts w:ascii="TH Sarabun New" w:hAnsi="TH Sarabun New" w:cs="TH Sarabun New"/>
                 <w:sz w:val="32"/>
                 <w:szCs w:val="32"/>
                 <w:cs/>
@@ -15190,7 +15231,7 @@
             <w:pPr>
               <w:jc w:val="center"/>
               <w:rPr>
-                <w:rFonts w:ascii="TH Sarabun New" w:hAnsi="TH Sarabun New" w:cs="TH Sarabun New" w:hint="cs"/>
+                <w:rFonts w:ascii="TH Sarabun New" w:hAnsi="TH Sarabun New" w:cs="TH Sarabun New"/>
                 <w:sz w:val="32"/>
                 <w:szCs w:val="32"/>
                 <w:lang w:bidi="th-TH"/>
@@ -15300,6 +15341,7 @@
                 <w:szCs w:val="32"/>
                 <w:shd w:val="clear" w:color="auto" w:fill="FFFFFF"/>
                 <w:cs/>
+                <w:lang w:bidi="th-TH"/>
               </w:rPr>
               <w:t>แสดงเฉพาะส่วนของวันที่</w:t>
             </w:r>
@@ -15313,7 +15355,7 @@
             <w:pPr>
               <w:jc w:val="center"/>
               <w:rPr>
-                <w:rFonts w:ascii="TH Sarabun New" w:hAnsi="TH Sarabun New" w:cs="TH Sarabun New" w:hint="cs"/>
+                <w:rFonts w:ascii="TH Sarabun New" w:hAnsi="TH Sarabun New" w:cs="TH Sarabun New"/>
                 <w:sz w:val="32"/>
                 <w:szCs w:val="32"/>
                 <w:lang w:bidi="th-TH"/>
@@ -15475,17 +15517,17 @@
             <w:pPr>
               <w:jc w:val="center"/>
               <w:rPr>
+                <w:rFonts w:ascii="TH Sarabun New" w:hAnsi="TH Sarabun New" w:cs="TH Sarabun New"/>
+                <w:sz w:val="32"/>
+                <w:szCs w:val="32"/>
+                <w:lang w:bidi="th-TH"/>
+              </w:rPr>
+            </w:pPr>
+            <w:r>
+              <w:rPr>
                 <w:rFonts w:ascii="TH Sarabun New" w:hAnsi="TH Sarabun New" w:cs="TH Sarabun New" w:hint="cs"/>
                 <w:sz w:val="32"/>
                 <w:szCs w:val="32"/>
-                <w:lang w:bidi="th-TH"/>
-              </w:rPr>
-            </w:pPr>
-            <w:r>
-              <w:rPr>
-                <w:rFonts w:ascii="TH Sarabun New" w:hAnsi="TH Sarabun New" w:cs="TH Sarabun New" w:hint="cs"/>
-                <w:sz w:val="32"/>
-                <w:szCs w:val="32"/>
                 <w:cs/>
                 <w:lang w:bidi="th-TH"/>
               </w:rPr>
@@ -15501,7 +15543,7 @@
             <w:pPr>
               <w:jc w:val="center"/>
               <w:rPr>
-                <w:rFonts w:ascii="TH Sarabun New" w:hAnsi="TH Sarabun New" w:cs="TH Sarabun New" w:hint="cs"/>
+                <w:rFonts w:ascii="TH Sarabun New" w:hAnsi="TH Sarabun New" w:cs="TH Sarabun New"/>
                 <w:sz w:val="32"/>
                 <w:szCs w:val="32"/>
                 <w:cs/>
@@ -15637,17 +15679,17 @@
             <w:pPr>
               <w:jc w:val="center"/>
               <w:rPr>
+                <w:rFonts w:ascii="TH Sarabun New" w:hAnsi="TH Sarabun New" w:cs="TH Sarabun New"/>
+                <w:sz w:val="32"/>
+                <w:szCs w:val="32"/>
+                <w:lang w:bidi="th-TH"/>
+              </w:rPr>
+            </w:pPr>
+            <w:r>
+              <w:rPr>
                 <w:rFonts w:ascii="TH Sarabun New" w:hAnsi="TH Sarabun New" w:cs="TH Sarabun New" w:hint="cs"/>
                 <w:sz w:val="32"/>
                 <w:szCs w:val="32"/>
-                <w:lang w:bidi="th-TH"/>
-              </w:rPr>
-            </w:pPr>
-            <w:r>
-              <w:rPr>
-                <w:rFonts w:ascii="TH Sarabun New" w:hAnsi="TH Sarabun New" w:cs="TH Sarabun New" w:hint="cs"/>
-                <w:sz w:val="32"/>
-                <w:szCs w:val="32"/>
                 <w:cs/>
                 <w:lang w:bidi="th-TH"/>
               </w:rPr>
@@ -15663,7 +15705,7 @@
             <w:pPr>
               <w:jc w:val="center"/>
               <w:rPr>
-                <w:rFonts w:ascii="TH Sarabun New" w:hAnsi="TH Sarabun New" w:cs="TH Sarabun New" w:hint="cs"/>
+                <w:rFonts w:ascii="TH Sarabun New" w:hAnsi="TH Sarabun New" w:cs="TH Sarabun New"/>
                 <w:sz w:val="32"/>
                 <w:szCs w:val="32"/>
                 <w:lang w:bidi="th-TH"/>
@@ -15700,6 +15742,7 @@
           <w:rFonts w:ascii="TH Sarabun New" w:hAnsi="TH Sarabun New" w:cs="TH Sarabun New"/>
           <w:sz w:val="32"/>
           <w:szCs w:val="32"/>
+          <w:cs/>
           <w:lang w:bidi="th"/>
         </w:rPr>
       </w:pPr>
@@ -15710,6 +15753,7 @@
           <w:rFonts w:ascii="TH Sarabun New" w:hAnsi="TH Sarabun New" w:cs="TH Sarabun New"/>
           <w:sz w:val="32"/>
           <w:szCs w:val="32"/>
+          <w:cs/>
           <w:lang w:bidi="th"/>
         </w:rPr>
       </w:pPr>
@@ -15720,6 +15764,7 @@
           <w:rFonts w:ascii="TH Sarabun New" w:hAnsi="TH Sarabun New" w:cs="TH Sarabun New"/>
           <w:sz w:val="32"/>
           <w:szCs w:val="32"/>
+          <w:cs/>
           <w:lang w:bidi="th"/>
         </w:rPr>
       </w:pPr>
@@ -15730,6 +15775,7 @@
           <w:rFonts w:ascii="TH Sarabun New" w:hAnsi="TH Sarabun New" w:cs="TH Sarabun New"/>
           <w:sz w:val="32"/>
           <w:szCs w:val="32"/>
+          <w:cs/>
           <w:lang w:bidi="th"/>
         </w:rPr>
       </w:pPr>
@@ -15740,6 +15786,7 @@
           <w:rFonts w:ascii="TH Sarabun New" w:hAnsi="TH Sarabun New" w:cs="TH Sarabun New"/>
           <w:sz w:val="32"/>
           <w:szCs w:val="32"/>
+          <w:cs/>
           <w:lang w:bidi="th"/>
         </w:rPr>
       </w:pPr>
@@ -15750,6 +15797,7 @@
           <w:rFonts w:ascii="TH Sarabun New" w:hAnsi="TH Sarabun New" w:cs="TH Sarabun New"/>
           <w:sz w:val="32"/>
           <w:szCs w:val="32"/>
+          <w:cs/>
           <w:lang w:bidi="th"/>
         </w:rPr>
       </w:pPr>
@@ -15760,6 +15808,7 @@
           <w:rFonts w:ascii="TH Sarabun New" w:hAnsi="TH Sarabun New" w:cs="TH Sarabun New"/>
           <w:sz w:val="32"/>
           <w:szCs w:val="32"/>
+          <w:cs/>
           <w:lang w:bidi="th"/>
         </w:rPr>
       </w:pPr>
@@ -15770,6 +15819,7 @@
           <w:rFonts w:ascii="TH Sarabun New" w:hAnsi="TH Sarabun New" w:cs="TH Sarabun New"/>
           <w:sz w:val="32"/>
           <w:szCs w:val="32"/>
+          <w:cs/>
           <w:lang w:bidi="th"/>
         </w:rPr>
       </w:pPr>
@@ -15777,7 +15827,7 @@
     <w:p>
       <w:pPr>
         <w:rPr>
-          <w:rFonts w:ascii="TH Sarabun New" w:hAnsi="TH Sarabun New" w:cs="TH Sarabun New" w:hint="cs"/>
+          <w:rFonts w:ascii="TH Sarabun New" w:hAnsi="TH Sarabun New" w:cs="TH Sarabun New"/>
           <w:sz w:val="32"/>
           <w:szCs w:val="32"/>
           <w:cs/>
@@ -15985,8 +16035,6 @@
         </w:rPr>
         <w:tab/>
       </w:r>
-      <w:bookmarkStart w:id="0" w:name="_GoBack"/>
-      <w:bookmarkEnd w:id="0"/>
     </w:p>
     <w:tbl>
       <w:tblPr>
@@ -16196,47 +16244,76 @@
             <w:pPr>
               <w:jc w:val="center"/>
               <w:rPr>
+                <w:rFonts w:ascii="TH Sarabun New" w:hAnsi="TH Sarabun New" w:cs="TH Sarabun New"/>
+                <w:sz w:val="32"/>
+                <w:szCs w:val="32"/>
+                <w:cs/>
+                <w:lang w:bidi="th-TH"/>
+              </w:rPr>
+            </w:pPr>
+            <w:r>
+              <w:rPr>
+                <w:rFonts w:ascii="TH Sarabun New" w:hAnsi="TH Sarabun New" w:cs="TH Sarabun New"/>
+                <w:sz w:val="32"/>
+                <w:szCs w:val="32"/>
+                <w:lang w:bidi="th-TH"/>
+              </w:rPr>
+              <w:t>tinyint(</w:t>
+            </w:r>
+            <w:r>
+              <w:rPr>
+                <w:rFonts w:ascii="TH Sarabun New" w:hAnsi="TH Sarabun New" w:cs="TH Sarabun New"/>
+                <w:sz w:val="32"/>
+                <w:szCs w:val="32"/>
+                <w:cs/>
+                <w:lang w:bidi="th-TH"/>
+              </w:rPr>
+              <w:t>2)</w:t>
+            </w:r>
+          </w:p>
+        </w:tc>
+        <w:tc>
+          <w:tcPr>
+            <w:tcW w:w="1820" w:type="dxa"/>
+          </w:tcPr>
+          <w:p>
+            <w:pPr>
+              <w:jc w:val="center"/>
+              <w:rPr>
+                <w:rFonts w:ascii="TH Sarabun New" w:hAnsi="TH Sarabun New" w:cs="TH Sarabun New"/>
+                <w:sz w:val="32"/>
+                <w:szCs w:val="32"/>
+              </w:rPr>
+            </w:pPr>
+            <w:r>
+              <w:rPr>
                 <w:rFonts w:ascii="TH Sarabun New" w:hAnsi="TH Sarabun New" w:cs="TH Sarabun New" w:hint="cs"/>
                 <w:sz w:val="32"/>
                 <w:szCs w:val="32"/>
                 <w:cs/>
                 <w:lang w:bidi="th-TH"/>
               </w:rPr>
-            </w:pPr>
-            <w:r>
-              <w:rPr>
-                <w:rFonts w:ascii="TH Sarabun New" w:hAnsi="TH Sarabun New" w:cs="TH Sarabun New"/>
-                <w:sz w:val="32"/>
-                <w:szCs w:val="32"/>
-                <w:lang w:bidi="th-TH"/>
-              </w:rPr>
-              <w:t>tinyint(</w:t>
-            </w:r>
-            <w:r>
-              <w:rPr>
-                <w:rFonts w:ascii="TH Sarabun New" w:hAnsi="TH Sarabun New" w:cs="TH Sarabun New"/>
-                <w:sz w:val="32"/>
-                <w:szCs w:val="32"/>
-                <w:cs/>
-                <w:lang w:bidi="th-TH"/>
-              </w:rPr>
-              <w:t>2)</w:t>
-            </w:r>
-          </w:p>
-        </w:tc>
-        <w:tc>
-          <w:tcPr>
-            <w:tcW w:w="1820" w:type="dxa"/>
-          </w:tcPr>
-          <w:p>
-            <w:pPr>
-              <w:jc w:val="center"/>
-              <w:rPr>
-                <w:rFonts w:ascii="TH Sarabun New" w:hAnsi="TH Sarabun New" w:cs="TH Sarabun New"/>
-                <w:sz w:val="32"/>
-                <w:szCs w:val="32"/>
-              </w:rPr>
-            </w:pPr>
+              <w:t>ตัวเลขขนาด</w:t>
+            </w:r>
+            <w:r>
+              <w:rPr>
+                <w:rFonts w:ascii="TH Sarabun New" w:hAnsi="TH Sarabun New" w:cs="TH Sarabun New"/>
+                <w:sz w:val="32"/>
+                <w:szCs w:val="32"/>
+                <w:cs/>
+                <w:lang w:bidi="th-TH"/>
+              </w:rPr>
+              <w:t xml:space="preserve"> </w:t>
+            </w:r>
+            <w:r>
+              <w:rPr>
+                <w:rFonts w:ascii="TH Sarabun New" w:hAnsi="TH Sarabun New" w:cs="TH Sarabun New"/>
+                <w:sz w:val="32"/>
+                <w:szCs w:val="32"/>
+                <w:lang w:bidi="th"/>
+              </w:rPr>
+              <w:t>2</w:t>
+            </w:r>
             <w:r>
               <w:rPr>
                 <w:rFonts w:ascii="TH Sarabun New" w:hAnsi="TH Sarabun New" w:cs="TH Sarabun New" w:hint="cs"/>
@@ -16245,35 +16322,6 @@
                 <w:cs/>
                 <w:lang w:bidi="th-TH"/>
               </w:rPr>
-              <w:t>ตัวเลขขนาด</w:t>
-            </w:r>
-            <w:r>
-              <w:rPr>
-                <w:rFonts w:ascii="TH Sarabun New" w:hAnsi="TH Sarabun New" w:cs="TH Sarabun New"/>
-                <w:sz w:val="32"/>
-                <w:szCs w:val="32"/>
-                <w:cs/>
-                <w:lang w:bidi="th-TH"/>
-              </w:rPr>
-              <w:t xml:space="preserve"> </w:t>
-            </w:r>
-            <w:r>
-              <w:rPr>
-                <w:rFonts w:ascii="TH Sarabun New" w:hAnsi="TH Sarabun New" w:cs="TH Sarabun New"/>
-                <w:sz w:val="32"/>
-                <w:szCs w:val="32"/>
-                <w:lang w:bidi="th"/>
-              </w:rPr>
-              <w:t>2</w:t>
-            </w:r>
-            <w:r>
-              <w:rPr>
-                <w:rFonts w:ascii="TH Sarabun New" w:hAnsi="TH Sarabun New" w:cs="TH Sarabun New" w:hint="cs"/>
-                <w:sz w:val="32"/>
-                <w:szCs w:val="32"/>
-                <w:cs/>
-                <w:lang w:bidi="th-TH"/>
-              </w:rPr>
               <w:t>จำนวน</w:t>
             </w:r>
           </w:p>
@@ -16286,7 +16334,7 @@
             <w:pPr>
               <w:jc w:val="center"/>
               <w:rPr>
-                <w:rFonts w:ascii="TH Sarabun New" w:hAnsi="TH Sarabun New" w:cs="TH Sarabun New" w:hint="cs"/>
+                <w:rFonts w:ascii="TH Sarabun New" w:hAnsi="TH Sarabun New" w:cs="TH Sarabun New"/>
                 <w:sz w:val="32"/>
                 <w:szCs w:val="32"/>
                 <w:cs/>
@@ -16481,17 +16529,7 @@
                 <w:cs/>
                 <w:lang w:bidi="th-TH"/>
               </w:rPr>
-              <w:t>เลขที่ใบเบิก</w:t>
-            </w:r>
-            <w:r>
-              <w:rPr>
-                <w:rFonts w:ascii="TH Sarabun New" w:hAnsi="TH Sarabun New" w:cs="TH Sarabun New" w:hint="cs"/>
-                <w:sz w:val="32"/>
-                <w:szCs w:val="32"/>
-                <w:cs/>
-                <w:lang w:bidi="th-TH"/>
-              </w:rPr>
-              <w:t>วัสดุ</w:t>
+              <w:t>เลขที่ใบเบิกวัสดุ</w:t>
             </w:r>
           </w:p>
         </w:tc>
@@ -16647,7 +16685,7 @@
             <w:pPr>
               <w:jc w:val="center"/>
               <w:rPr>
-                <w:rFonts w:ascii="TH Sarabun New" w:hAnsi="TH Sarabun New" w:cs="TH Sarabun New" w:hint="cs"/>
+                <w:rFonts w:ascii="TH Sarabun New" w:hAnsi="TH Sarabun New" w:cs="TH Sarabun New"/>
                 <w:sz w:val="32"/>
                 <w:szCs w:val="32"/>
                 <w:lang w:bidi="th-TH"/>
@@ -16796,7 +16834,7 @@
             <w:pPr>
               <w:jc w:val="center"/>
               <w:rPr>
-                <w:rFonts w:ascii="TH Sarabun New" w:hAnsi="TH Sarabun New" w:cs="TH Sarabun New" w:hint="cs"/>
+                <w:rFonts w:ascii="TH Sarabun New" w:hAnsi="TH Sarabun New" w:cs="TH Sarabun New"/>
                 <w:sz w:val="32"/>
                 <w:szCs w:val="32"/>
                 <w:lang w:bidi="th-TH"/>
@@ -16948,7 +16986,7 @@
             <w:pPr>
               <w:jc w:val="center"/>
               <w:rPr>
-                <w:rFonts w:ascii="TH Sarabun New" w:hAnsi="TH Sarabun New" w:cs="TH Sarabun New" w:hint="cs"/>
+                <w:rFonts w:ascii="TH Sarabun New" w:hAnsi="TH Sarabun New" w:cs="TH Sarabun New"/>
                 <w:sz w:val="32"/>
                 <w:szCs w:val="32"/>
                 <w:cs/>
@@ -17138,7 +17176,7 @@
             <w:pPr>
               <w:jc w:val="center"/>
               <w:rPr>
-                <w:rFonts w:ascii="TH Sarabun New" w:hAnsi="TH Sarabun New" w:cs="TH Sarabun New" w:hint="cs"/>
+                <w:rFonts w:ascii="TH Sarabun New" w:hAnsi="TH Sarabun New" w:cs="TH Sarabun New"/>
                 <w:sz w:val="32"/>
                 <w:szCs w:val="32"/>
                 <w:cs/>
@@ -17309,7 +17347,7 @@
             <w:pPr>
               <w:jc w:val="center"/>
               <w:rPr>
-                <w:rFonts w:ascii="TH Sarabun New" w:hAnsi="TH Sarabun New" w:cs="TH Sarabun New" w:hint="cs"/>
+                <w:rFonts w:ascii="TH Sarabun New" w:hAnsi="TH Sarabun New" w:cs="TH Sarabun New"/>
                 <w:sz w:val="32"/>
                 <w:szCs w:val="32"/>
                 <w:lang w:bidi="th-TH"/>
@@ -17458,17 +17496,17 @@
             <w:pPr>
               <w:jc w:val="center"/>
               <w:rPr>
+                <w:rFonts w:ascii="TH Sarabun New" w:hAnsi="TH Sarabun New" w:cs="TH Sarabun New"/>
+                <w:sz w:val="32"/>
+                <w:szCs w:val="32"/>
+                <w:lang w:bidi="th-TH"/>
+              </w:rPr>
+            </w:pPr>
+            <w:r>
+              <w:rPr>
                 <w:rFonts w:ascii="TH Sarabun New" w:hAnsi="TH Sarabun New" w:cs="TH Sarabun New" w:hint="cs"/>
                 <w:sz w:val="32"/>
                 <w:szCs w:val="32"/>
-                <w:lang w:bidi="th-TH"/>
-              </w:rPr>
-            </w:pPr>
-            <w:r>
-              <w:rPr>
-                <w:rFonts w:ascii="TH Sarabun New" w:hAnsi="TH Sarabun New" w:cs="TH Sarabun New" w:hint="cs"/>
-                <w:sz w:val="32"/>
-                <w:szCs w:val="32"/>
                 <w:cs/>
                 <w:lang w:bidi="th-TH"/>
               </w:rPr>
@@ -17484,7 +17522,7 @@
             <w:pPr>
               <w:jc w:val="center"/>
               <w:rPr>
-                <w:rFonts w:ascii="TH Sarabun New" w:hAnsi="TH Sarabun New" w:cs="TH Sarabun New" w:hint="cs"/>
+                <w:rFonts w:ascii="TH Sarabun New" w:hAnsi="TH Sarabun New" w:cs="TH Sarabun New"/>
                 <w:sz w:val="32"/>
                 <w:szCs w:val="32"/>
                 <w:cs/>
@@ -17611,17 +17649,17 @@
             <w:pPr>
               <w:jc w:val="center"/>
               <w:rPr>
+                <w:rFonts w:ascii="TH Sarabun New" w:hAnsi="TH Sarabun New" w:cs="TH Sarabun New"/>
+                <w:sz w:val="32"/>
+                <w:szCs w:val="32"/>
+                <w:lang w:bidi="th-TH"/>
+              </w:rPr>
+            </w:pPr>
+            <w:r>
+              <w:rPr>
                 <w:rFonts w:ascii="TH Sarabun New" w:hAnsi="TH Sarabun New" w:cs="TH Sarabun New" w:hint="cs"/>
                 <w:sz w:val="32"/>
                 <w:szCs w:val="32"/>
-                <w:lang w:bidi="th-TH"/>
-              </w:rPr>
-            </w:pPr>
-            <w:r>
-              <w:rPr>
-                <w:rFonts w:ascii="TH Sarabun New" w:hAnsi="TH Sarabun New" w:cs="TH Sarabun New" w:hint="cs"/>
-                <w:sz w:val="32"/>
-                <w:szCs w:val="32"/>
                 <w:cs/>
                 <w:lang w:bidi="th-TH"/>
               </w:rPr>
@@ -17637,7 +17675,7 @@
             <w:pPr>
               <w:jc w:val="center"/>
               <w:rPr>
-                <w:rFonts w:ascii="TH Sarabun New" w:hAnsi="TH Sarabun New" w:cs="TH Sarabun New" w:hint="cs"/>
+                <w:rFonts w:ascii="TH Sarabun New" w:hAnsi="TH Sarabun New" w:cs="TH Sarabun New"/>
                 <w:sz w:val="32"/>
                 <w:szCs w:val="32"/>
                 <w:lang w:bidi="th-TH"/>
@@ -17723,6 +17761,7 @@
                 <w:szCs w:val="32"/>
                 <w:shd w:val="clear" w:color="auto" w:fill="FFFFFF"/>
                 <w:cs/>
+                <w:lang w:bidi="th-TH"/>
               </w:rPr>
               <w:t>แสดงเฉพาะส่วนของวันที่</w:t>
             </w:r>
@@ -17736,7 +17775,7 @@
             <w:pPr>
               <w:jc w:val="center"/>
               <w:rPr>
-                <w:rFonts w:ascii="TH Sarabun New" w:hAnsi="TH Sarabun New" w:cs="TH Sarabun New" w:hint="cs"/>
+                <w:rFonts w:ascii="TH Sarabun New" w:hAnsi="TH Sarabun New" w:cs="TH Sarabun New"/>
                 <w:sz w:val="32"/>
                 <w:szCs w:val="32"/>
                 <w:lang w:bidi="th-TH"/>
@@ -17809,6 +17848,7 @@
           <w:bCs/>
           <w:sz w:val="32"/>
           <w:szCs w:val="32"/>
+          <w:cs/>
           <w:lang w:bidi="th"/>
         </w:rPr>
       </w:pPr>
@@ -17821,6 +17861,7 @@
           <w:bCs/>
           <w:sz w:val="32"/>
           <w:szCs w:val="32"/>
+          <w:cs/>
           <w:lang w:bidi="th"/>
         </w:rPr>
       </w:pPr>
@@ -17833,6 +17874,7 @@
           <w:bCs/>
           <w:sz w:val="32"/>
           <w:szCs w:val="32"/>
+          <w:cs/>
           <w:lang w:bidi="th"/>
         </w:rPr>
       </w:pPr>
@@ -17845,6 +17887,7 @@
           <w:bCs/>
           <w:sz w:val="32"/>
           <w:szCs w:val="32"/>
+          <w:cs/>
           <w:lang w:bidi="th"/>
         </w:rPr>
       </w:pPr>
@@ -18618,7 +18661,6 @@
           <w:rFonts w:ascii="TH Sarabun New" w:hAnsi="TH Sarabun New" w:cs="TH Sarabun New"/>
           <w:sz w:val="32"/>
           <w:szCs w:val="32"/>
-          <w:cs/>
           <w:lang w:bidi="th"/>
         </w:rPr>
       </w:pPr>
@@ -18629,7 +18671,6 @@
           <w:rFonts w:ascii="TH Sarabun New" w:hAnsi="TH Sarabun New" w:cs="TH Sarabun New"/>
           <w:sz w:val="32"/>
           <w:szCs w:val="32"/>
-          <w:cs/>
           <w:lang w:bidi="th"/>
         </w:rPr>
       </w:pPr>
@@ -18640,7 +18681,6 @@
           <w:rFonts w:ascii="TH Sarabun New" w:hAnsi="TH Sarabun New" w:cs="TH Sarabun New"/>
           <w:sz w:val="32"/>
           <w:szCs w:val="32"/>
-          <w:cs/>
           <w:lang w:bidi="th"/>
         </w:rPr>
       </w:pPr>
@@ -18651,7 +18691,6 @@
           <w:rFonts w:ascii="TH Sarabun New" w:hAnsi="TH Sarabun New" w:cs="TH Sarabun New"/>
           <w:sz w:val="32"/>
           <w:szCs w:val="32"/>
-          <w:cs/>
           <w:lang w:bidi="th"/>
         </w:rPr>
       </w:pPr>
@@ -18662,7 +18701,6 @@
           <w:rFonts w:ascii="TH Sarabun New" w:hAnsi="TH Sarabun New" w:cs="TH Sarabun New"/>
           <w:sz w:val="32"/>
           <w:szCs w:val="32"/>
-          <w:cs/>
           <w:lang w:bidi="th"/>
         </w:rPr>
       </w:pPr>
@@ -18673,7 +18711,6 @@
           <w:rFonts w:ascii="TH Sarabun New" w:hAnsi="TH Sarabun New" w:cs="TH Sarabun New"/>
           <w:sz w:val="32"/>
           <w:szCs w:val="32"/>
-          <w:cs/>
           <w:lang w:bidi="th"/>
         </w:rPr>
       </w:pPr>
@@ -18684,7 +18721,6 @@
           <w:rFonts w:ascii="TH Sarabun New" w:hAnsi="TH Sarabun New" w:cs="TH Sarabun New"/>
           <w:sz w:val="32"/>
           <w:szCs w:val="32"/>
-          <w:cs/>
           <w:lang w:bidi="th"/>
         </w:rPr>
       </w:pPr>
@@ -18695,7 +18731,6 @@
           <w:rFonts w:ascii="TH Sarabun New" w:hAnsi="TH Sarabun New" w:cs="TH Sarabun New"/>
           <w:sz w:val="32"/>
           <w:szCs w:val="32"/>
-          <w:cs/>
           <w:lang w:bidi="th"/>
         </w:rPr>
       </w:pPr>
@@ -18706,7 +18741,6 @@
           <w:rFonts w:ascii="TH Sarabun New" w:hAnsi="TH Sarabun New" w:cs="TH Sarabun New"/>
           <w:sz w:val="32"/>
           <w:szCs w:val="32"/>
-          <w:cs/>
           <w:lang w:bidi="th"/>
         </w:rPr>
       </w:pPr>
@@ -18717,7 +18751,6 @@
           <w:rFonts w:ascii="TH Sarabun New" w:hAnsi="TH Sarabun New" w:cs="TH Sarabun New"/>
           <w:sz w:val="32"/>
           <w:szCs w:val="32"/>
-          <w:cs/>
           <w:lang w:bidi="th"/>
         </w:rPr>
       </w:pPr>
@@ -18735,7 +18768,139 @@
     <w:p>
       <w:pPr>
         <w:rPr>
-          <w:rFonts w:ascii="TH Sarabun New" w:hAnsi="TH Sarabun New" w:cs="TH Sarabun New" w:hint="cs"/>
+          <w:rFonts w:ascii="TH Sarabun New" w:hAnsi="TH Sarabun New" w:cs="TH Sarabun New"/>
+          <w:sz w:val="32"/>
+          <w:szCs w:val="32"/>
+          <w:lang w:bidi="th"/>
+        </w:rPr>
+      </w:pPr>
+    </w:p>
+    <w:p>
+      <w:pPr>
+        <w:rPr>
+          <w:rFonts w:ascii="TH Sarabun New" w:hAnsi="TH Sarabun New" w:cs="TH Sarabun New"/>
+          <w:sz w:val="32"/>
+          <w:szCs w:val="32"/>
+          <w:lang w:val="en-US" w:bidi="th"/>
+        </w:rPr>
+      </w:pPr>
+      <w:bookmarkStart w:id="0" w:name="_GoBack"/>
+      <w:bookmarkEnd w:id="0"/>
+    </w:p>
+    <w:p>
+      <w:pPr>
+        <w:rPr>
+          <w:rFonts w:ascii="TH Sarabun New" w:hAnsi="TH Sarabun New" w:cs="TH Sarabun New"/>
+          <w:sz w:val="32"/>
+          <w:szCs w:val="32"/>
+          <w:cs/>
+          <w:lang w:bidi="th"/>
+        </w:rPr>
+      </w:pPr>
+    </w:p>
+    <w:p>
+      <w:pPr>
+        <w:rPr>
+          <w:rFonts w:ascii="TH Sarabun New" w:hAnsi="TH Sarabun New" w:cs="TH Sarabun New"/>
+          <w:sz w:val="32"/>
+          <w:szCs w:val="32"/>
+          <w:cs/>
+          <w:lang w:bidi="th"/>
+        </w:rPr>
+      </w:pPr>
+    </w:p>
+    <w:p>
+      <w:pPr>
+        <w:rPr>
+          <w:rFonts w:ascii="TH Sarabun New" w:hAnsi="TH Sarabun New" w:cs="TH Sarabun New"/>
+          <w:sz w:val="32"/>
+          <w:szCs w:val="32"/>
+          <w:cs/>
+          <w:lang w:bidi="th"/>
+        </w:rPr>
+      </w:pPr>
+    </w:p>
+    <w:p>
+      <w:pPr>
+        <w:rPr>
+          <w:rFonts w:ascii="TH Sarabun New" w:hAnsi="TH Sarabun New" w:cs="TH Sarabun New"/>
+          <w:sz w:val="32"/>
+          <w:szCs w:val="32"/>
+          <w:cs/>
+          <w:lang w:bidi="th"/>
+        </w:rPr>
+      </w:pPr>
+    </w:p>
+    <w:p>
+      <w:pPr>
+        <w:rPr>
+          <w:rFonts w:ascii="TH Sarabun New" w:hAnsi="TH Sarabun New" w:cs="TH Sarabun New"/>
+          <w:sz w:val="32"/>
+          <w:szCs w:val="32"/>
+          <w:cs/>
+          <w:lang w:bidi="th"/>
+        </w:rPr>
+      </w:pPr>
+    </w:p>
+    <w:p>
+      <w:pPr>
+        <w:rPr>
+          <w:rFonts w:ascii="TH Sarabun New" w:hAnsi="TH Sarabun New" w:cs="TH Sarabun New"/>
+          <w:sz w:val="32"/>
+          <w:szCs w:val="32"/>
+          <w:cs/>
+          <w:lang w:bidi="th"/>
+        </w:rPr>
+      </w:pPr>
+    </w:p>
+    <w:p>
+      <w:pPr>
+        <w:rPr>
+          <w:rFonts w:ascii="TH Sarabun New" w:hAnsi="TH Sarabun New" w:cs="TH Sarabun New"/>
+          <w:sz w:val="32"/>
+          <w:szCs w:val="32"/>
+          <w:cs/>
+          <w:lang w:bidi="th"/>
+        </w:rPr>
+      </w:pPr>
+    </w:p>
+    <w:p>
+      <w:pPr>
+        <w:rPr>
+          <w:rFonts w:ascii="TH Sarabun New" w:hAnsi="TH Sarabun New" w:cs="TH Sarabun New"/>
+          <w:sz w:val="32"/>
+          <w:szCs w:val="32"/>
+          <w:cs/>
+          <w:lang w:bidi="th"/>
+        </w:rPr>
+      </w:pPr>
+    </w:p>
+    <w:p>
+      <w:pPr>
+        <w:rPr>
+          <w:rFonts w:ascii="TH Sarabun New" w:hAnsi="TH Sarabun New" w:cs="TH Sarabun New"/>
+          <w:sz w:val="32"/>
+          <w:szCs w:val="32"/>
+          <w:cs/>
+          <w:lang w:bidi="th"/>
+        </w:rPr>
+      </w:pPr>
+    </w:p>
+    <w:p>
+      <w:pPr>
+        <w:rPr>
+          <w:rFonts w:ascii="TH Sarabun New" w:hAnsi="TH Sarabun New" w:cs="TH Sarabun New"/>
+          <w:sz w:val="32"/>
+          <w:szCs w:val="32"/>
+          <w:cs/>
+          <w:lang w:bidi="th"/>
+        </w:rPr>
+      </w:pPr>
+    </w:p>
+    <w:p>
+      <w:pPr>
+        <w:rPr>
+          <w:rFonts w:ascii="TH Sarabun New" w:hAnsi="TH Sarabun New" w:cs="TH Sarabun New"/>
           <w:sz w:val="32"/>
           <w:szCs w:val="32"/>
           <w:cs/>
@@ -20154,7 +20319,7 @@
 </file>
 
 <file path=customXml/itemProps1.xml><?xml version="1.0" encoding="utf-8"?>
-<ds:datastoreItem xmlns:ds="http://schemas.openxmlformats.org/officeDocument/2006/customXml" ds:itemID="{9EB29DA1-CA36-4BF4-AEA4-DF684BF8DFBE}">
+<ds:datastoreItem xmlns:ds="http://schemas.openxmlformats.org/officeDocument/2006/customXml" ds:itemID="{CDDA2FA9-F865-4DA9-B215-931DEF5B63C4}">
   <ds:schemaRefs>
     <ds:schemaRef ds:uri="http://schemas.openxmlformats.org/officeDocument/2006/bibliography"/>
   </ds:schemaRefs>
